--- a/HUN/Ilonczai_Andras_HUN_CV_with_PP.docx
+++ b/HUN/Ilonczai_Andras_HUN_CV_with_PP.docx
@@ -454,7 +454,6 @@
         <w:ind w:left="108"/>
       </w:pPr>
       <w:hyperlink r:id="rId12">
-        <w:proofErr w:type="spellStart"/>
         <w:r>
           <w:rPr>
             <w:b/>
@@ -462,17 +461,7 @@
             <w:sz w:val="20"/>
             <w:szCs w:val="20"/>
           </w:rPr>
-          <w:t>Avander</w:t>
-        </w:r>
-        <w:proofErr w:type="spellEnd"/>
-        <w:r>
-          <w:rPr>
-            <w:b/>
-            <w:bCs/>
-            <w:sz w:val="20"/>
-            <w:szCs w:val="20"/>
-          </w:rPr>
-          <w:t xml:space="preserve"> Software Development</w:t>
+          <w:t>Avander Software Development</w:t>
         </w:r>
       </w:hyperlink>
       <w:r>
@@ -487,11 +476,9 @@
       <w:r>
         <w:tab/>
       </w:r>
-      <w:proofErr w:type="spellStart"/>
       <w:r>
         <w:t>Hybrid</w:t>
       </w:r>
-      <w:proofErr w:type="spellEnd"/>
       <w:r>
         <w:rPr>
           <w:spacing w:val="6"/>
@@ -593,21 +580,7 @@
         <w:rPr>
           <w:sz w:val="20"/>
         </w:rPr>
-        <w:t xml:space="preserve">Egy agilis csapatban dolgoztam négyhetes sprintekben, napi </w:t>
-      </w:r>
-      <w:proofErr w:type="spellStart"/>
-      <w:r>
-        <w:rPr>
-          <w:sz w:val="20"/>
-        </w:rPr>
-        <w:t>standup</w:t>
-      </w:r>
-      <w:proofErr w:type="spellEnd"/>
-      <w:r>
-        <w:rPr>
-          <w:sz w:val="20"/>
-        </w:rPr>
-        <w:t xml:space="preserve"> értekezletekkel</w:t>
+        <w:t>Egy agilis csapatban dolgoztam négyhetes sprintekben, napi standup értekezletekkel</w:t>
       </w:r>
     </w:p>
     <w:p>
@@ -651,21 +624,7 @@
         <w:rPr>
           <w:sz w:val="20"/>
         </w:rPr>
-        <w:t xml:space="preserve">Tapasztalatot szereztem a </w:t>
-      </w:r>
-      <w:proofErr w:type="spellStart"/>
-      <w:r>
-        <w:rPr>
-          <w:sz w:val="20"/>
-        </w:rPr>
-        <w:t>full-stack</w:t>
-      </w:r>
-      <w:proofErr w:type="spellEnd"/>
-      <w:r>
-        <w:rPr>
-          <w:sz w:val="20"/>
-        </w:rPr>
-        <w:t xml:space="preserve"> fejlesztésben, problémamegoldásban és csapatmunkában</w:t>
+        <w:t>Tapasztalatot szereztem a full-stack fejlesztésben, problémamegoldásban és csapatmunkában</w:t>
       </w:r>
     </w:p>
     <w:p>
@@ -913,6 +872,161 @@
       </w:pPr>
       <w:r>
         <w:t>PROJEKTEK</w:t>
+      </w:r>
+    </w:p>
+    <w:p>
+      <w:pPr>
+        <w:tabs>
+          <w:tab w:val="right" w:pos="10773"/>
+        </w:tabs>
+        <w:spacing w:before="120"/>
+        <w:ind w:left="108"/>
+        <w:rPr>
+          <w:i/>
+          <w:spacing w:val="-6"/>
+          <w:sz w:val="20"/>
+        </w:rPr>
+      </w:pPr>
+      <w:r>
+        <w:rPr>
+          <w:rStyle w:val="Hiperhivatkozs"/>
+          <w:b/>
+          <w:bCs/>
+          <w:iCs/>
+          <w:color w:val="000000" w:themeColor="text1"/>
+          <w:spacing w:val="-6"/>
+          <w:sz w:val="20"/>
+          <w:u w:val="none"/>
+        </w:rPr>
+        <w:t>Wattpad clone</w:t>
+      </w:r>
+      <w:r>
+        <w:rPr>
+          <w:i/>
+          <w:spacing w:val="-6"/>
+          <w:sz w:val="20"/>
+        </w:rPr>
+        <w:t xml:space="preserve">, </w:t>
+      </w:r>
+      <w:r>
+        <w:rPr>
+          <w:i/>
+          <w:spacing w:val="-2"/>
+          <w:sz w:val="20"/>
+        </w:rPr>
+        <w:t>Magán projekt</w:t>
+      </w:r>
+      <w:r>
+        <w:rPr>
+          <w:i/>
+          <w:spacing w:val="-2"/>
+          <w:sz w:val="20"/>
+        </w:rPr>
+        <w:t xml:space="preserve"> (Folyamatban)</w:t>
+      </w:r>
+      <w:r>
+        <w:rPr>
+          <w:i/>
+          <w:spacing w:val="-6"/>
+          <w:sz w:val="20"/>
+        </w:rPr>
+        <w:tab/>
+      </w:r>
+      <w:r>
+        <w:rPr>
+          <w:sz w:val="20"/>
+        </w:rPr>
+        <w:t>július</w:t>
+      </w:r>
+      <w:r>
+        <w:rPr>
+          <w:sz w:val="20"/>
+        </w:rPr>
+        <w:t xml:space="preserve"> 2025 – </w:t>
+      </w:r>
+      <w:r>
+        <w:rPr>
+          <w:sz w:val="20"/>
+        </w:rPr>
+        <w:t>folyamatban</w:t>
+      </w:r>
+    </w:p>
+    <w:p>
+      <w:pPr>
+        <w:pStyle w:val="Listaszerbekezds"/>
+        <w:numPr>
+          <w:ilvl w:val="0"/>
+          <w:numId w:val="1"/>
+        </w:numPr>
+        <w:tabs>
+          <w:tab w:val="left" w:pos="278"/>
+        </w:tabs>
+        <w:spacing w:before="0"/>
+        <w:ind w:hanging="170"/>
+        <w:rPr>
+          <w:sz w:val="18"/>
+          <w:szCs w:val="18"/>
+        </w:rPr>
+      </w:pPr>
+      <w:r>
+        <w:rPr>
+          <w:sz w:val="18"/>
+          <w:szCs w:val="18"/>
+        </w:rPr>
+        <w:t>Egy teljes értékű, teljes stack-es Wattpad klón webalkalmazás fejlesztése, amely</w:t>
+      </w:r>
+      <w:r>
+        <w:rPr>
+          <w:sz w:val="18"/>
+          <w:szCs w:val="18"/>
+        </w:rPr>
+        <w:t xml:space="preserve">et teljes </w:t>
+      </w:r>
+      <w:r>
+        <w:rPr>
+          <w:sz w:val="18"/>
+          <w:szCs w:val="18"/>
+        </w:rPr>
+        <w:t>mértékben én készítettem</w:t>
+      </w:r>
+      <w:r>
+        <w:rPr>
+          <w:sz w:val="18"/>
+          <w:szCs w:val="18"/>
+        </w:rPr>
+        <w:t>. A</w:t>
+      </w:r>
+      <w:r>
+        <w:rPr>
+          <w:sz w:val="18"/>
+          <w:szCs w:val="18"/>
+        </w:rPr>
+        <w:t xml:space="preserve"> frontendjét modern technológiák, például Angular 19 és CSS felhasználásával.</w:t>
+      </w:r>
+    </w:p>
+    <w:p>
+      <w:pPr>
+        <w:pStyle w:val="Listaszerbekezds"/>
+        <w:numPr>
+          <w:ilvl w:val="0"/>
+          <w:numId w:val="1"/>
+        </w:numPr>
+        <w:tabs>
+          <w:tab w:val="left" w:pos="278"/>
+        </w:tabs>
+        <w:spacing w:before="0"/>
+        <w:ind w:hanging="170"/>
+        <w:rPr>
+          <w:sz w:val="18"/>
+          <w:szCs w:val="18"/>
+        </w:rPr>
+      </w:pPr>
+      <w:r>
+        <w:rPr>
+          <w:sz w:val="18"/>
+          <w:szCs w:val="18"/>
+        </w:rPr>
+        <w:t>A projekt elsődleges célja a gyakorlati tapasztalatszerzés és új technológiák elsajátítása egy valós projekt keretében, különös tekintettel egy stabil és biztonságos alkalmazás létrehozására. Jelenleg aktívan fejlesztem a backendet Spring Boot (Java 17) segítségével, PostgreSQL-lel (Spring Data JPA) integrálva, API-biztonsággal (Spring Security, JWT) kiegészítve, valamint a médiakezeléshez a Cloudinary-t használva.</w:t>
       </w:r>
     </w:p>
     <w:p>
@@ -937,48 +1051,8 @@
             <w:szCs w:val="20"/>
             <w:u w:val="none"/>
           </w:rPr>
-          <w:t xml:space="preserve">Job </w:t>
+          <w:t>Job Tracker Dashboard</w:t>
         </w:r>
-        <w:proofErr w:type="spellStart"/>
-        <w:r>
-          <w:rPr>
-            <w:rStyle w:val="Hiperhivatkozs"/>
-            <w:b/>
-            <w:bCs/>
-            <w:color w:val="auto"/>
-            <w:sz w:val="20"/>
-            <w:szCs w:val="20"/>
-            <w:u w:val="none"/>
-          </w:rPr>
-          <w:t>Tracker</w:t>
-        </w:r>
-        <w:proofErr w:type="spellEnd"/>
-        <w:r>
-          <w:rPr>
-            <w:rStyle w:val="Hiperhivatkozs"/>
-            <w:b/>
-            <w:bCs/>
-            <w:color w:val="auto"/>
-            <w:sz w:val="20"/>
-            <w:szCs w:val="20"/>
-            <w:u w:val="none"/>
-          </w:rPr>
-          <w:t xml:space="preserve"> </w:t>
-        </w:r>
-        <w:proofErr w:type="spellStart"/>
-        <w:r>
-          <w:rPr>
-            <w:rStyle w:val="Hiperhivatkozs"/>
-            <w:b/>
-            <w:bCs/>
-            <w:color w:val="auto"/>
-            <w:sz w:val="20"/>
-            <w:szCs w:val="20"/>
-            <w:u w:val="none"/>
-          </w:rPr>
-          <w:t>Dashboard</w:t>
-        </w:r>
-        <w:proofErr w:type="spellEnd"/>
       </w:hyperlink>
       <w:r>
         <w:t xml:space="preserve">, </w:t>
@@ -989,7 +1063,7 @@
           <w:spacing w:val="-2"/>
           <w:sz w:val="20"/>
         </w:rPr>
-        <w:t>Magán projekt</w:t>
+        <w:t>Magán projek</w:t>
       </w:r>
       <w:r>
         <w:rPr>
@@ -997,7 +1071,7 @@
           <w:spacing w:val="-2"/>
           <w:sz w:val="20"/>
         </w:rPr>
-        <w:t xml:space="preserve"> (Folyamatban)</w:t>
+        <w:t>t</w:t>
       </w:r>
       <w:r>
         <w:rPr>
@@ -1011,7 +1085,25 @@
         <w:rPr>
           <w:sz w:val="20"/>
         </w:rPr>
-        <w:t>március 2025 - jelenleg</w:t>
+        <w:t xml:space="preserve">március 2025 </w:t>
+      </w:r>
+      <w:r>
+        <w:rPr>
+          <w:sz w:val="20"/>
+        </w:rPr>
+        <w:t>–</w:t>
+      </w:r>
+      <w:r>
+        <w:rPr>
+          <w:sz w:val="20"/>
+        </w:rPr>
+        <w:t xml:space="preserve"> </w:t>
+      </w:r>
+      <w:r>
+        <w:rPr>
+          <w:sz w:val="20"/>
+        </w:rPr>
+        <w:t>május 2025</w:t>
       </w:r>
     </w:p>
     <w:p>
@@ -1036,39 +1128,7 @@
           <w:sz w:val="18"/>
           <w:szCs w:val="18"/>
         </w:rPr>
-        <w:t xml:space="preserve">Fejlesztettem egy modern, Kanban-alapú álláskeresési </w:t>
-      </w:r>
-      <w:proofErr w:type="spellStart"/>
-      <w:r>
-        <w:rPr>
-          <w:sz w:val="18"/>
-          <w:szCs w:val="18"/>
-        </w:rPr>
-        <w:t>dashboardot</w:t>
-      </w:r>
-      <w:proofErr w:type="spellEnd"/>
-      <w:r>
-        <w:rPr>
-          <w:sz w:val="18"/>
-          <w:szCs w:val="18"/>
-        </w:rPr>
-        <w:t xml:space="preserve">, amely lehetővé teszi a felhasználók számára jelentkezéseik nyomon követését, határidők figyelését, statisztikák megtekintését és </w:t>
-      </w:r>
-      <w:proofErr w:type="spellStart"/>
-      <w:r>
-        <w:rPr>
-          <w:sz w:val="18"/>
-          <w:szCs w:val="18"/>
-        </w:rPr>
-        <w:t>LinkedIn</w:t>
-      </w:r>
-      <w:proofErr w:type="spellEnd"/>
-      <w:r>
-        <w:rPr>
-          <w:sz w:val="18"/>
-          <w:szCs w:val="18"/>
-        </w:rPr>
-        <w:t xml:space="preserve"> integráció használatát.</w:t>
+        <w:t>Fejlesztettem egy modern, Kanban-alapú álláskeresési dashboardot, amely lehetővé teszi a felhasználók számára jelentkezéseik nyomon követését, határidők figyelését, statisztikák megtekintését és LinkedIn integráció használatát.</w:t>
       </w:r>
     </w:p>
     <w:p>
@@ -1093,87 +1153,7 @@
           <w:sz w:val="18"/>
           <w:szCs w:val="18"/>
         </w:rPr>
-        <w:t xml:space="preserve">A projekt </w:t>
-      </w:r>
-      <w:proofErr w:type="spellStart"/>
-      <w:r>
-        <w:rPr>
-          <w:sz w:val="18"/>
-          <w:szCs w:val="18"/>
-        </w:rPr>
-        <w:t>React</w:t>
-      </w:r>
-      <w:proofErr w:type="spellEnd"/>
-      <w:r>
-        <w:rPr>
-          <w:sz w:val="18"/>
-          <w:szCs w:val="18"/>
-        </w:rPr>
-        <w:t xml:space="preserve"> frontendet, Node.js (Express) backendet, </w:t>
-      </w:r>
-      <w:proofErr w:type="spellStart"/>
-      <w:r>
-        <w:rPr>
-          <w:sz w:val="18"/>
-          <w:szCs w:val="18"/>
-        </w:rPr>
-        <w:t>PostgreSQL</w:t>
-      </w:r>
-      <w:proofErr w:type="spellEnd"/>
-      <w:r>
-        <w:rPr>
-          <w:sz w:val="18"/>
-          <w:szCs w:val="18"/>
-        </w:rPr>
-        <w:t xml:space="preserve"> adatbázist, Auth0 alapú hitelesítést és </w:t>
-      </w:r>
-      <w:proofErr w:type="spellStart"/>
-      <w:r>
-        <w:rPr>
-          <w:sz w:val="18"/>
-          <w:szCs w:val="18"/>
-        </w:rPr>
-        <w:t>React</w:t>
-      </w:r>
-      <w:proofErr w:type="spellEnd"/>
-      <w:r>
-        <w:rPr>
-          <w:sz w:val="18"/>
-          <w:szCs w:val="18"/>
-        </w:rPr>
-        <w:t xml:space="preserve"> </w:t>
-      </w:r>
-      <w:proofErr w:type="spellStart"/>
-      <w:r>
-        <w:rPr>
-          <w:sz w:val="18"/>
-          <w:szCs w:val="18"/>
-        </w:rPr>
-        <w:t>Query</w:t>
-      </w:r>
-      <w:proofErr w:type="spellEnd"/>
-      <w:r>
-        <w:rPr>
-          <w:sz w:val="18"/>
-          <w:szCs w:val="18"/>
-        </w:rPr>
-        <w:t xml:space="preserve"> + </w:t>
-      </w:r>
-      <w:proofErr w:type="spellStart"/>
-      <w:r>
-        <w:rPr>
-          <w:sz w:val="18"/>
-          <w:szCs w:val="18"/>
-        </w:rPr>
-        <w:t>dnd</w:t>
-      </w:r>
-      <w:proofErr w:type="spellEnd"/>
-      <w:r>
-        <w:rPr>
-          <w:sz w:val="18"/>
-          <w:szCs w:val="18"/>
-        </w:rPr>
-        <w:t xml:space="preserve">-kit alapú interaktív kezelőfelületet használ. </w:t>
+        <w:t xml:space="preserve">A projekt React frontendet, Node.js (Express) backendet, PostgreSQL adatbázist, Auth0 alapú hitelesítést és React Query + dnd-kit alapú interaktív kezelőfelületet használ. </w:t>
       </w:r>
     </w:p>
     <w:p>
@@ -1315,39 +1295,7 @@
           <w:sz w:val="18"/>
           <w:szCs w:val="18"/>
         </w:rPr>
-        <w:t xml:space="preserve">A Cukorvirág projekt egy fiktív cukrászda számára készült webalkalmazás, amelynek frontendjét teljes egészében én fejlesztettem modern technológiákkal, mint a </w:t>
-      </w:r>
-      <w:proofErr w:type="spellStart"/>
-      <w:r>
-        <w:rPr>
-          <w:sz w:val="18"/>
-          <w:szCs w:val="18"/>
-        </w:rPr>
-        <w:t>React</w:t>
-      </w:r>
-      <w:proofErr w:type="spellEnd"/>
-      <w:r>
-        <w:rPr>
-          <w:sz w:val="18"/>
-          <w:szCs w:val="18"/>
-        </w:rPr>
-        <w:t xml:space="preserve"> és </w:t>
-      </w:r>
-      <w:proofErr w:type="spellStart"/>
-      <w:r>
-        <w:rPr>
-          <w:sz w:val="18"/>
-          <w:szCs w:val="18"/>
-        </w:rPr>
-        <w:t>Tailwind</w:t>
-      </w:r>
-      <w:proofErr w:type="spellEnd"/>
-      <w:r>
-        <w:rPr>
-          <w:sz w:val="18"/>
-          <w:szCs w:val="18"/>
-        </w:rPr>
-        <w:t xml:space="preserve"> CSS. </w:t>
+        <w:t xml:space="preserve">A Cukorvirág projekt egy fiktív cukrászda számára készült webalkalmazás, amelynek frontendjét teljes egészében én fejlesztettem modern technológiákkal, mint a React és Tailwind CSS. </w:t>
       </w:r>
     </w:p>
     <w:p>
@@ -1717,23 +1665,15 @@
           <w:sz w:val="18"/>
           <w:szCs w:val="18"/>
         </w:rPr>
-        <w:t xml:space="preserve">C nyelven fejlesztettem ki egy adatkommunikációs alkalmazást, amely hatékony adatátvitelt biztosít, mind </w:t>
-      </w:r>
-      <w:proofErr w:type="spellStart"/>
-      <w:r>
-        <w:rPr>
-          <w:sz w:val="18"/>
-          <w:szCs w:val="18"/>
-        </w:rPr>
-        <w:t>socket</w:t>
-      </w:r>
-      <w:proofErr w:type="spellEnd"/>
-      <w:r>
-        <w:rPr>
-          <w:sz w:val="18"/>
-          <w:szCs w:val="18"/>
-        </w:rPr>
-        <w:t>-, mind fájlalapú módszerekkel</w:t>
+        <w:t xml:space="preserve">C nyelven fejlesztettem ki egy adatkommunikációs alkalmazást, amely hatékony adatátvitelt biztosít, mind socket-, mind fájlalapú </w:t>
+      </w:r>
+      <w:r>
+        <w:rPr>
+          <w:sz w:val="18"/>
+          <w:szCs w:val="18"/>
+        </w:rPr>
+        <w:lastRenderedPageBreak/>
+        <w:t>módszerekkel</w:t>
       </w:r>
     </w:p>
     <w:p>
@@ -1822,23 +1762,7 @@
           <w:sz w:val="18"/>
           <w:szCs w:val="18"/>
         </w:rPr>
-        <w:t xml:space="preserve"> megoldás bemutatja az alacsony szintű rendszerprogramozás képességeit, integrálva a fájl I/O-t, a </w:t>
-      </w:r>
-      <w:proofErr w:type="spellStart"/>
-      <w:r>
-        <w:rPr>
-          <w:sz w:val="18"/>
-          <w:szCs w:val="18"/>
-        </w:rPr>
-        <w:t>socket</w:t>
-      </w:r>
-      <w:proofErr w:type="spellEnd"/>
-      <w:r>
-        <w:rPr>
-          <w:sz w:val="18"/>
-          <w:szCs w:val="18"/>
-        </w:rPr>
-        <w:t xml:space="preserve"> programozást és a bitmap képgenerálást egy</w:t>
+        <w:t xml:space="preserve"> megoldás bemutatja az alacsony szintű rendszerprogramozás képességeit, integrálva a fájl I/O-t, a socket programozást és a bitmap képgenerálást egy</w:t>
       </w:r>
       <w:r>
         <w:rPr>
@@ -1986,7 +1910,6 @@
           <w:sz w:val="18"/>
           <w:szCs w:val="18"/>
         </w:rPr>
-        <w:lastRenderedPageBreak/>
         <w:t xml:space="preserve">Kifejlesztettem egy Android </w:t>
       </w:r>
       <w:r>
@@ -2152,7 +2075,6 @@
           </w:rPr>
           <w:t xml:space="preserve"> </w:t>
         </w:r>
-        <w:proofErr w:type="spellStart"/>
         <w:r>
           <w:rPr>
             <w:b/>
@@ -2161,7 +2083,6 @@
           </w:rPr>
           <w:t>Specialist</w:t>
         </w:r>
-        <w:proofErr w:type="spellEnd"/>
         <w:r>
           <w:rPr>
             <w:b/>
@@ -2233,7 +2154,6 @@
         </w:rPr>
         <w:t xml:space="preserve">Kibocsátotta: </w:t>
       </w:r>
-      <w:proofErr w:type="spellStart"/>
       <w:r>
         <w:rPr>
           <w:i/>
@@ -2243,7 +2163,6 @@
         </w:rPr>
         <w:t>Certiport</w:t>
       </w:r>
-      <w:proofErr w:type="spellEnd"/>
       <w:r>
         <w:rPr>
           <w:i/>
@@ -2289,7 +2208,6 @@
         </w:rPr>
         <w:t xml:space="preserve"> </w:t>
       </w:r>
-      <w:proofErr w:type="spellStart"/>
       <w:r>
         <w:rPr>
           <w:i/>
@@ -2299,7 +2217,6 @@
         </w:rPr>
         <w:t>Pearson</w:t>
       </w:r>
-      <w:proofErr w:type="spellEnd"/>
       <w:r>
         <w:rPr>
           <w:i/>
@@ -2344,7 +2261,6 @@
         </w:rPr>
         <w:tab/>
       </w:r>
-      <w:proofErr w:type="gramStart"/>
       <w:r>
         <w:rPr>
           <w:sz w:val="20"/>
@@ -2359,7 +2275,6 @@
         </w:rPr>
         <w:t>ájus</w:t>
       </w:r>
-      <w:proofErr w:type="gramEnd"/>
       <w:r>
         <w:rPr>
           <w:sz w:val="20"/>
@@ -2423,7 +2338,6 @@
         </w:rPr>
         <w:t xml:space="preserve"> </w:t>
       </w:r>
-      <w:proofErr w:type="spellStart"/>
       <w:r>
         <w:rPr>
           <w:b/>
@@ -2432,7 +2346,6 @@
         </w:rPr>
         <w:t>Drivers</w:t>
       </w:r>
-      <w:proofErr w:type="spellEnd"/>
       <w:r>
         <w:rPr>
           <w:b/>
@@ -2442,7 +2355,6 @@
         </w:rPr>
         <w:t xml:space="preserve"> </w:t>
       </w:r>
-      <w:proofErr w:type="spellStart"/>
       <w:r>
         <w:rPr>
           <w:b/>
@@ -2451,7 +2363,6 @@
         </w:rPr>
         <w:t>License</w:t>
       </w:r>
-      <w:proofErr w:type="spellEnd"/>
       <w:r>
         <w:rPr>
           <w:b/>
@@ -2478,7 +2389,6 @@
         </w:rPr>
         <w:t xml:space="preserve"> </w:t>
       </w:r>
-      <w:proofErr w:type="spellStart"/>
       <w:r>
         <w:rPr>
           <w:b/>
@@ -2487,7 +2397,6 @@
         </w:rPr>
         <w:t>Level</w:t>
       </w:r>
-      <w:proofErr w:type="spellEnd"/>
       <w:r>
         <w:rPr>
           <w:b/>
@@ -2497,7 +2406,6 @@
         </w:rPr>
         <w:t xml:space="preserve"> </w:t>
       </w:r>
-      <w:proofErr w:type="spellStart"/>
       <w:r>
         <w:rPr>
           <w:b/>
@@ -2506,7 +2414,6 @@
         </w:rPr>
         <w:t>One</w:t>
       </w:r>
-      <w:proofErr w:type="spellEnd"/>
       <w:r>
         <w:rPr>
           <w:b/>
@@ -2597,7 +2504,6 @@
         </w:rPr>
         <w:tab/>
       </w:r>
-      <w:proofErr w:type="gramStart"/>
       <w:r>
         <w:rPr>
           <w:sz w:val="20"/>
@@ -2612,7 +2518,6 @@
         </w:rPr>
         <w:t>úlius</w:t>
       </w:r>
-      <w:proofErr w:type="gramEnd"/>
       <w:r>
         <w:rPr>
           <w:spacing w:val="-12"/>
@@ -2681,16 +2586,8 @@
         <w:rPr>
           <w:sz w:val="20"/>
         </w:rPr>
-        <w:t xml:space="preserve">Programozási nyelvek: Python, Java, C, C#, C++, SQL, x86 Assembly, </w:t>
-      </w:r>
-      <w:proofErr w:type="spellStart"/>
-      <w:r>
-        <w:rPr>
-          <w:sz w:val="20"/>
-        </w:rPr>
-        <w:t>Matlab</w:t>
-      </w:r>
-      <w:proofErr w:type="spellEnd"/>
+        <w:t>Programozási nyelvek: Python, Java, C, C#, C++, SQL, x86 Assembly, Matlab</w:t>
+      </w:r>
       <w:r>
         <w:rPr>
           <w:sz w:val="20"/>
@@ -2716,30 +2613,8 @@
         <w:rPr>
           <w:sz w:val="20"/>
         </w:rPr>
-        <w:t xml:space="preserve">Adatbázisok: MSSQL, </w:t>
-      </w:r>
-      <w:proofErr w:type="spellStart"/>
-      <w:r>
-        <w:rPr>
-          <w:sz w:val="20"/>
-        </w:rPr>
-        <w:t>PostgreSQL</w:t>
-      </w:r>
-      <w:proofErr w:type="spellEnd"/>
-      <w:r>
-        <w:rPr>
-          <w:sz w:val="20"/>
-        </w:rPr>
-        <w:t xml:space="preserve">, Oracle, </w:t>
-      </w:r>
-      <w:proofErr w:type="spellStart"/>
-      <w:r>
-        <w:rPr>
-          <w:sz w:val="20"/>
-        </w:rPr>
-        <w:t>MySQL</w:t>
-      </w:r>
-      <w:proofErr w:type="spellEnd"/>
+        <w:t>Adatbázisok: MSSQL, PostgreSQL, Oracle, MySQL</w:t>
+      </w:r>
     </w:p>
     <w:p>
       <w:pPr>
@@ -2759,19 +2634,37 @@
         <w:rPr>
           <w:sz w:val="20"/>
         </w:rPr>
-        <w:t xml:space="preserve">Webfejlesztés: PHP, HTML, CSS, JavaScript, </w:t>
-      </w:r>
-      <w:proofErr w:type="spellStart"/>
-      <w:r>
-        <w:rPr>
-          <w:sz w:val="20"/>
-        </w:rPr>
-        <w:t>Angular</w:t>
-      </w:r>
-      <w:proofErr w:type="spellEnd"/>
-      <w:r>
-        <w:rPr>
-          <w:sz w:val="20"/>
+        <w:t>Webfejlesztés: PHP, HTML, CSS, JavaScript, Angular,</w:t>
+      </w:r>
+      <w:r>
+        <w:rPr>
+          <w:sz w:val="20"/>
+        </w:rPr>
+        <w:t xml:space="preserve"> React,</w:t>
+      </w:r>
+      <w:r>
+        <w:rPr>
+          <w:sz w:val="20"/>
+        </w:rPr>
+        <w:t xml:space="preserve"> Blazor,</w:t>
+      </w:r>
+      <w:r>
+        <w:rPr>
+          <w:sz w:val="20"/>
+        </w:rPr>
+        <w:t xml:space="preserve"> </w:t>
+      </w:r>
+      <w:r>
+        <w:rPr>
+          <w:sz w:val="18"/>
+          <w:szCs w:val="18"/>
+        </w:rPr>
+        <w:t>Tailwind CSS</w:t>
+      </w:r>
+      <w:r>
+        <w:rPr>
+          <w:sz w:val="18"/>
+          <w:szCs w:val="18"/>
         </w:rPr>
         <w:t>,</w:t>
       </w:r>
@@ -2779,85 +2672,8 @@
         <w:rPr>
           <w:sz w:val="20"/>
         </w:rPr>
-        <w:t xml:space="preserve"> </w:t>
-      </w:r>
-      <w:proofErr w:type="spellStart"/>
-      <w:r>
-        <w:rPr>
-          <w:sz w:val="20"/>
-        </w:rPr>
-        <w:t>React</w:t>
-      </w:r>
-      <w:proofErr w:type="spellEnd"/>
-      <w:r>
-        <w:rPr>
-          <w:sz w:val="20"/>
-        </w:rPr>
-        <w:t>,</w:t>
-      </w:r>
-      <w:r>
-        <w:rPr>
-          <w:sz w:val="20"/>
-        </w:rPr>
-        <w:t xml:space="preserve"> </w:t>
-      </w:r>
-      <w:proofErr w:type="spellStart"/>
-      <w:r>
-        <w:rPr>
-          <w:sz w:val="20"/>
-        </w:rPr>
-        <w:t>Blazor</w:t>
-      </w:r>
-      <w:proofErr w:type="spellEnd"/>
-      <w:r>
-        <w:rPr>
-          <w:sz w:val="20"/>
-        </w:rPr>
-        <w:t>,</w:t>
-      </w:r>
-      <w:r>
-        <w:rPr>
-          <w:sz w:val="20"/>
-        </w:rPr>
-        <w:t xml:space="preserve"> </w:t>
-      </w:r>
-      <w:proofErr w:type="spellStart"/>
-      <w:r>
-        <w:rPr>
-          <w:sz w:val="18"/>
-          <w:szCs w:val="18"/>
-        </w:rPr>
-        <w:t>Tailwind</w:t>
-      </w:r>
-      <w:proofErr w:type="spellEnd"/>
-      <w:r>
-        <w:rPr>
-          <w:sz w:val="18"/>
-          <w:szCs w:val="18"/>
-        </w:rPr>
-        <w:t xml:space="preserve"> CSS</w:t>
-      </w:r>
-      <w:r>
-        <w:rPr>
-          <w:sz w:val="18"/>
-          <w:szCs w:val="18"/>
-        </w:rPr>
-        <w:t>,</w:t>
-      </w:r>
-      <w:r>
-        <w:rPr>
-          <w:sz w:val="20"/>
-        </w:rPr>
-        <w:t xml:space="preserve"> </w:t>
-      </w:r>
-      <w:proofErr w:type="spellStart"/>
-      <w:r>
-        <w:rPr>
-          <w:sz w:val="20"/>
-        </w:rPr>
-        <w:t>TypeScript</w:t>
-      </w:r>
-      <w:proofErr w:type="spellEnd"/>
+        <w:t xml:space="preserve"> TypeScript</w:t>
+      </w:r>
     </w:p>
     <w:p>
       <w:pPr>
@@ -2877,91 +2693,7 @@
         <w:rPr>
           <w:sz w:val="20"/>
         </w:rPr>
-        <w:t xml:space="preserve">Eszközök és technológiák: </w:t>
-      </w:r>
-      <w:proofErr w:type="spellStart"/>
-      <w:r>
-        <w:rPr>
-          <w:sz w:val="20"/>
-        </w:rPr>
-        <w:t>OpenGL</w:t>
-      </w:r>
-      <w:proofErr w:type="spellEnd"/>
-      <w:r>
-        <w:rPr>
-          <w:sz w:val="20"/>
-        </w:rPr>
-        <w:t xml:space="preserve">, Android </w:t>
-      </w:r>
-      <w:proofErr w:type="spellStart"/>
-      <w:r>
-        <w:rPr>
-          <w:sz w:val="20"/>
-        </w:rPr>
-        <w:t>Studio</w:t>
-      </w:r>
-      <w:proofErr w:type="spellEnd"/>
-      <w:r>
-        <w:rPr>
-          <w:sz w:val="20"/>
-        </w:rPr>
-        <w:t xml:space="preserve">, </w:t>
-      </w:r>
-      <w:proofErr w:type="spellStart"/>
-      <w:r>
-        <w:rPr>
-          <w:sz w:val="20"/>
-        </w:rPr>
-        <w:t>Azure</w:t>
-      </w:r>
-      <w:proofErr w:type="spellEnd"/>
-      <w:r>
-        <w:rPr>
-          <w:sz w:val="20"/>
-        </w:rPr>
-        <w:t xml:space="preserve"> </w:t>
-      </w:r>
-      <w:proofErr w:type="spellStart"/>
-      <w:r>
-        <w:rPr>
-          <w:sz w:val="20"/>
-        </w:rPr>
-        <w:t>DevOps</w:t>
-      </w:r>
-      <w:proofErr w:type="spellEnd"/>
-      <w:r>
-        <w:rPr>
-          <w:sz w:val="20"/>
-        </w:rPr>
-        <w:t xml:space="preserve">, </w:t>
-      </w:r>
-      <w:proofErr w:type="spellStart"/>
-      <w:r>
-        <w:rPr>
-          <w:sz w:val="20"/>
-        </w:rPr>
-        <w:t>LabView</w:t>
-      </w:r>
-      <w:proofErr w:type="spellEnd"/>
-      <w:r>
-        <w:rPr>
-          <w:sz w:val="20"/>
-        </w:rPr>
-        <w:t xml:space="preserve">, Microsoft Excel, </w:t>
-      </w:r>
-      <w:proofErr w:type="spellStart"/>
-      <w:r>
-        <w:rPr>
-          <w:sz w:val="20"/>
-        </w:rPr>
-        <w:t>Git</w:t>
-      </w:r>
-      <w:proofErr w:type="spellEnd"/>
-      <w:r>
-        <w:rPr>
-          <w:sz w:val="20"/>
-        </w:rPr>
-        <w:t>, WPF</w:t>
+        <w:t>Eszközök és technológiák: OpenGL, Android Studio, Azure DevOps, LabView, Microsoft Excel, Git, WPF</w:t>
       </w:r>
     </w:p>
     <w:p>
@@ -2982,36 +2714,14 @@
         <w:rPr>
           <w:sz w:val="20"/>
         </w:rPr>
-        <w:t xml:space="preserve">Beágyazott rendszerek: </w:t>
-      </w:r>
-      <w:proofErr w:type="spellStart"/>
-      <w:r>
-        <w:rPr>
-          <w:sz w:val="20"/>
-        </w:rPr>
-        <w:t>Raspberry</w:t>
-      </w:r>
-      <w:proofErr w:type="spellEnd"/>
-      <w:r>
-        <w:rPr>
-          <w:sz w:val="20"/>
-        </w:rPr>
-        <w:t xml:space="preserve"> Pi</w:t>
-      </w:r>
-      <w:r>
-        <w:rPr>
-          <w:sz w:val="20"/>
-        </w:rPr>
-        <w:t xml:space="preserve">, </w:t>
-      </w:r>
-      <w:proofErr w:type="spellStart"/>
-      <w:r>
-        <w:rPr>
-          <w:sz w:val="20"/>
-        </w:rPr>
-        <w:t>Arduino</w:t>
-      </w:r>
-      <w:proofErr w:type="spellEnd"/>
+        <w:t>Beágyazott rendszerek: Raspberry Pi</w:t>
+      </w:r>
+      <w:r>
+        <w:rPr>
+          <w:sz w:val="20"/>
+        </w:rPr>
+        <w:t>, Arduino</w:t>
+      </w:r>
     </w:p>
     <w:p>
       <w:pPr>
